--- a/sandeep work/Agnipurana/vibhinna shaastra siddhanat/अाचारः.docx
+++ b/sandeep work/Agnipurana/vibhinna shaastra siddhanat/अाचारः.docx
@@ -3964,7 +3964,7 @@
     <w:qFormat/>
     <w:pPr>
       <w:widowControl/>
-      <w:overflowPunct w:val="true"/>
+      <w:overflowPunct w:val="false"/>
       <w:bidi w:val="0"/>
       <w:jc w:val="left"/>
     </w:pPr>
